--- a/Пояснительная_записка_Ферапонтов DL.docx
+++ b/Пояснительная_записка_Ферапонтов DL.docx
@@ -161,7 +161,15 @@
           <w:sz w:val="32"/>
           <w:szCs w:val="32"/>
         </w:rPr>
-        <w:t>Классификация заболевания по форме ЭКГ</w:t>
+        <w:t>Диагностирование</w:t>
+      </w:r>
+      <w:r>
+        <w:rPr>
+          <w:b/>
+          <w:sz w:val="32"/>
+          <w:szCs w:val="32"/>
+        </w:rPr>
+        <w:t xml:space="preserve"> заболевания по форме ЭКГ</w:t>
       </w:r>
       <w:r>
         <w:rPr>
@@ -546,25 +554,20 @@
     <w:p>
       <w:pPr>
         <w:pStyle w:val="2"/>
-        <w:rPr>
-          <w:sz w:val="28"/>
-          <w:szCs w:val="28"/>
-        </w:rPr>
-      </w:pPr>
-      <w:r>
-        <w:rPr>
-          <w:sz w:val="28"/>
-          <w:szCs w:val="28"/>
-        </w:rPr>
-        <w:t>Введение в электрокардиографию</w:t>
-      </w:r>
-    </w:p>
-    <w:p>
-      <w:r>
-        <w:t>Электрокардиограммы (ЭКГ) являются распространённым методом</w:t>
-      </w:r>
-      <w:r>
-        <w:t xml:space="preserve"> диагностирования заболеваний у пациентов. Аппарат измеряет разность потенциалов в 12 </w:t>
+      </w:pPr>
+      <w:r>
+        <w:t>Введение в</w:t>
+      </w:r>
+      <w:r>
+        <w:t xml:space="preserve"> электрокардиографию</w:t>
+      </w:r>
+    </w:p>
+    <w:p>
+      <w:r>
+        <w:t xml:space="preserve">На сегодняшний день электрокардиография является ведущим методом диагностики сердечно-сосудистых заболеваний, которые, в свою очередь, являются ведущей причиной смерти в развитых странах. </w:t>
+      </w:r>
+      <w:r>
+        <w:t xml:space="preserve">Аппарат измеряет разность потенциалов в 12 </w:t>
       </w:r>
       <w:r>
         <w:t>или 24 отведениях</w:t>
@@ -594,17 +597,21 @@
         <w:t>. Ра</w:t>
       </w:r>
       <w:r>
-        <w:t>зличные аппараты проводят измерения с различной частотой и точностью, поэтому на практике может потребоваться небольшая предобработка данных. Современные медицинские стандарты не предписывают учёта никаких дополнительных факторов (пол, возраст, вес и т.д.) при постановке диагноза. Отметим, что так как финальное решение всегда принимает лечащий врач, разрабатываемый алгоритм следует рассматривать как систему поддержки принятия решений, призванную автоматизировать работу младшего медицинского персонала, расшифровывающего ЭКГ.</w:t>
-      </w:r>
-    </w:p>
-    <w:p>
-      <w:r>
-        <w:t>Особенностью данного метода является широкая доступность машинного представления показаний прибора, что отражается в наличии крупных датасетов с легко интерпретируемыми данными.</w:t>
-      </w:r>
-    </w:p>
-    <w:p>
-      <w:r>
-        <w:t>Ручная обработка сигнала ЭКГ содержит два этапа:</w:t>
+        <w:t xml:space="preserve">зличные аппараты проводят измерения с различной частотой и точностью, поэтому на практике может потребоваться небольшая предобработка данных. Современные медицинские стандарты не предписывают учёта никаких дополнительных факторов (пол, возраст, вес и т.д.) при постановке диагноза. Отметим, что так как финальное решение всегда принимает лечащий врач, разрабатываемый алгоритм следует рассматривать как систему поддержки принятия решений, призванную автоматизировать работу </w:t>
+      </w:r>
+      <w:r>
+        <w:t>врача функциональной диагностики</w:t>
+      </w:r>
+      <w:r>
+        <w:t>, расшифровывающего ЭКГ.</w:t>
+      </w:r>
+    </w:p>
+    <w:p>
+      <w:r>
+        <w:t>Процесс обработки ЭКГ врачом функциональной диагностики включает в себя</w:t>
+      </w:r>
+      <w:r>
+        <w:t>:</w:t>
       </w:r>
     </w:p>
     <w:p>
@@ -617,7 +624,19 @@
         <w:ind w:left="1134"/>
       </w:pPr>
       <w:r>
-        <w:t>Измерение зубцов и интервалов;</w:t>
+        <w:t>Анализ размеров зубцов  и длин интервалов, анализ формы</w:t>
+      </w:r>
+      <w:r>
+        <w:t xml:space="preserve"> деформации</w:t>
+      </w:r>
+      <w:r>
+        <w:t>, частоты сердечных сокращений</w:t>
+      </w:r>
+      <w:r>
+        <w:t xml:space="preserve"> и так далее</w:t>
+      </w:r>
+      <w:r>
+        <w:t>;</w:t>
       </w:r>
     </w:p>
     <w:p>
@@ -630,27 +649,57 @@
         <w:ind w:left="1134"/>
       </w:pPr>
       <w:r>
-        <w:t>По полученным значением вынесение диагноза по таблице.</w:t>
-      </w:r>
-    </w:p>
-    <w:p>
-      <w:r>
-        <w:t xml:space="preserve">Таким образом, автоматизировать </w:t>
+        <w:t xml:space="preserve">По полученным </w:t>
+      </w:r>
+      <w:r>
+        <w:t>данным определяются ЭКГ-признаки наличия некоторых заболеваний.</w:t>
+      </w:r>
+    </w:p>
+    <w:p>
+      <w:pPr>
+        <w:pStyle w:val="2"/>
+      </w:pPr>
+      <w:r>
+        <w:t>Определение рода исследуемых данных</w:t>
+      </w:r>
+    </w:p>
+    <w:p>
+      <w:r>
+        <w:t>Для начала отметим, что</w:t>
+      </w:r>
+      <w:r>
+        <w:t xml:space="preserve">, автоматизировать </w:t>
       </w:r>
       <w:r>
         <w:t>ЭКГ</w:t>
       </w:r>
       <w:r>
-        <w:t>-диагностику с применением машинного обучения возможно, анализируя исходный временной ряд показаний прибора или же анализируя измененные величины зубцов и интервалов.</w:t>
-      </w:r>
-    </w:p>
-    <w:p>
-      <w:r>
-        <w:t xml:space="preserve">Остановимся на первом методе, так как для решения второго лучше подойдут алгоритмы, основанные на деревьях решений и им подобные. Кроме </w:t>
+        <w:t>-диагностику с применением машинного обучения возможно,</w:t>
+      </w:r>
+      <w:r>
+        <w:t xml:space="preserve"> как</w:t>
+      </w:r>
+      <w:r>
+        <w:t xml:space="preserve"> анализируя исходный временной ряд показаний прибора</w:t>
+      </w:r>
+      <w:r>
+        <w:t xml:space="preserve">, так и </w:t>
+      </w:r>
+      <w:r>
+        <w:t>анализируя измененные величины зубцов и интервалов.</w:t>
+      </w:r>
+      <w:r>
+        <w:t xml:space="preserve"> </w:t>
       </w:r>
       <w:r>
         <w:lastRenderedPageBreak/>
-        <w:t>того, потенциальный алгоритм анализа временного ряда позволит избавиться от необходимости установки модуля измерений зубцов и интервалов.</w:t>
+        <w:t>Остановимся на первом методе, так как для решения второго лучше подойдут алгоритмы, основанные на деревьях решений и им подобные. Кроме того, потенциальный алгоритм анализа временного ряда позволит избавиться от необходимости установки модуля измерений зубцов и интервалов</w:t>
+      </w:r>
+      <w:r>
+        <w:t>, а также лучше оценить деформацию ЭКГ-сигнала</w:t>
+      </w:r>
+      <w:r>
+        <w:t>.</w:t>
       </w:r>
     </w:p>
     <w:p>
@@ -689,55 +738,1697 @@
     </w:p>
     <w:p>
       <w:pPr>
-        <w:pStyle w:val="3"/>
-      </w:pPr>
-      <w:r>
-        <w:t>Описание выбранного датасета</w:t>
-      </w:r>
-    </w:p>
-    <w:p>
-      <w:r>
-        <w:t>Исходя из описанных выше ограничений, выберем датасет «</w:t>
-      </w:r>
-      <w:r>
-        <w:t>PTB-XL ECG dataset</w:t>
+        <w:pStyle w:val="2"/>
+      </w:pPr>
+      <w:r>
+        <w:t>Постановка задачи</w:t>
+      </w:r>
+    </w:p>
+    <w:p>
+      <w:r>
+        <w:t>Поставим нашей целью максимально автоматизировать работу врача функциональной диагностики и создать систему поддержки принятия решений, фактически повторяющую его функции.</w:t>
+      </w:r>
+    </w:p>
+    <w:p>
+      <w:r>
+        <w:t xml:space="preserve">Иными словами, целью нашего алгоритма будет по имеющимся данным предсказывать конкретные диагнозы, то есть решать задачу </w:t>
+      </w:r>
+      <w:r>
+        <w:rPr>
+          <w:lang w:val="en-US"/>
+        </w:rPr>
+        <w:t>multilabel</w:t>
       </w:r>
       <w:r>
         <w:t xml:space="preserve"> </w:t>
       </w:r>
       <w:r>
-        <w:t>[</w:t>
+        <w:t xml:space="preserve">классификации временного ряда. </w:t>
+      </w:r>
+    </w:p>
+    <w:p>
+      <w:r>
+        <w:t xml:space="preserve">Входными данными алгоритма являются примеры, представляющие собой временные ряды из 12 признаков, что соответствует измерению в 12 отведениях. Каждому примеру соответствует набор диагнозов (количество классов </w:t>
+      </w:r>
+      <m:oMath>
+        <m:r>
+          <w:rPr>
+            <w:rFonts w:ascii="Cambria Math" w:hAnsi="Cambria Math"/>
+          </w:rPr>
+          <m:t>≥1</m:t>
+        </m:r>
+      </m:oMath>
+      <w:r>
+        <w:rPr>
+          <w:lang w:val="en-US"/>
+        </w:rPr>
+        <w:t>)</w:t>
+      </w:r>
+      <w:r>
+        <w:t>.</w:t>
+      </w:r>
+    </w:p>
+    <w:p>
+      <w:r>
+        <w:t xml:space="preserve">В качестве метрик качества примем </w:t>
+      </w:r>
+      <w:r>
+        <w:rPr>
+          <w:lang w:val="en-US"/>
+        </w:rPr>
+        <w:t>Accuracy</w:t>
+      </w:r>
+      <w:r>
+        <w:t xml:space="preserve">, </w:t>
+      </w:r>
+      <w:r>
+        <w:rPr>
+          <w:lang w:val="en-US"/>
+        </w:rPr>
+        <w:t>Precision</w:t>
+      </w:r>
+      <w:r>
+        <w:t xml:space="preserve"> и </w:t>
+      </w:r>
+      <w:r>
+        <w:rPr>
+          <w:lang w:val="en-US"/>
+        </w:rPr>
+        <w:t>F</w:t>
+      </w:r>
+      <w:r>
+        <w:t>1</w:t>
+      </w:r>
+      <w:r>
+        <w:t>-метрику</w:t>
+      </w:r>
+      <w:r>
+        <w:t>, за неимением лучшего решения, будем рассматривать их относительно каждого диагноза в отдельности</w:t>
+      </w:r>
+      <w:r>
+        <w:t>. Так как из-за специфик</w:t>
+      </w:r>
+      <w:r>
+        <w:t>и</w:t>
+      </w:r>
+      <w:r>
+        <w:t xml:space="preserve"> данных большая часть примеров </w:t>
+      </w:r>
+      <w:r>
+        <w:lastRenderedPageBreak/>
+        <w:t xml:space="preserve">будут отрицательными примерами для конкретного класса, </w:t>
+      </w:r>
+      <w:r>
+        <w:rPr>
+          <w:lang w:val="en-US"/>
+        </w:rPr>
+        <w:t>accuracy</w:t>
+      </w:r>
+      <w:r>
+        <w:t xml:space="preserve"> </w:t>
+      </w:r>
+      <w:r>
+        <w:t xml:space="preserve">интересует нас в меньшей степени, больший интерес представляет </w:t>
+      </w:r>
+      <w:r>
+        <w:rPr>
+          <w:lang w:val="en-US"/>
+        </w:rPr>
+        <w:t>precision</w:t>
+      </w:r>
+      <w:r>
+        <w:t xml:space="preserve">, отражающую точность классификации на положительных примерах и </w:t>
+      </w:r>
+      <w:r>
+        <w:rPr>
+          <w:lang w:val="en-US"/>
+        </w:rPr>
+        <w:t>F</w:t>
+      </w:r>
+      <w:r>
+        <w:t>1</w:t>
+      </w:r>
+      <w:r>
+        <w:t xml:space="preserve">-метрика, соединяющая в себе как </w:t>
+      </w:r>
+      <w:r>
+        <w:rPr>
+          <w:lang w:val="en-US"/>
+        </w:rPr>
+        <w:t>Precision</w:t>
+      </w:r>
+      <w:r>
+        <w:t xml:space="preserve">, так и </w:t>
+      </w:r>
+      <w:r>
+        <w:rPr>
+          <w:lang w:val="en-US"/>
+        </w:rPr>
+        <w:t>Recall</w:t>
+      </w:r>
+      <w:r>
+        <w:t>, не рассматриваемый в данной работе.</w:t>
+      </w:r>
+    </w:p>
+    <w:tbl>
+      <w:tblPr>
+        <w:tblStyle w:val="a7"/>
+        <w:tblW w:w="0" w:type="auto"/>
+        <w:tblBorders>
+          <w:top w:val="none" w:sz="0" w:space="0" w:color="auto"/>
+          <w:left w:val="none" w:sz="0" w:space="0" w:color="auto"/>
+          <w:bottom w:val="none" w:sz="0" w:space="0" w:color="auto"/>
+          <w:right w:val="none" w:sz="0" w:space="0" w:color="auto"/>
+          <w:insideH w:val="none" w:sz="0" w:space="0" w:color="auto"/>
+          <w:insideV w:val="none" w:sz="0" w:space="0" w:color="auto"/>
+        </w:tblBorders>
+        <w:tblLook w:val="04A0" w:firstRow="1" w:lastRow="0" w:firstColumn="1" w:lastColumn="0" w:noHBand="0" w:noVBand="1"/>
+      </w:tblPr>
+      <w:tblGrid>
+        <w:gridCol w:w="8968"/>
+        <w:gridCol w:w="774"/>
+      </w:tblGrid>
+      <w:tr>
+        <w:tc>
+          <w:tcPr>
+            <w:tcW w:w="8968" w:type="dxa"/>
+          </w:tcPr>
+          <w:p>
+            <w:pPr>
+              <w:ind w:firstLine="0"/>
+              <w:jc w:val="center"/>
+              <w:rPr>
+                <w:i/>
+              </w:rPr>
+            </w:pPr>
+            <m:oMathPara>
+              <m:oMath>
+                <m:r>
+                  <w:rPr>
+                    <w:rFonts w:ascii="Cambria Math" w:hAnsi="Cambria Math"/>
+                  </w:rPr>
+                  <m:t>Accuracy=</m:t>
+                </m:r>
+                <m:f>
+                  <m:fPr>
+                    <m:ctrlPr>
+                      <w:rPr>
+                        <w:rFonts w:ascii="Cambria Math" w:hAnsi="Cambria Math"/>
+                        <w:i/>
+                      </w:rPr>
+                    </m:ctrlPr>
+                  </m:fPr>
+                  <m:num>
+                    <m:r>
+                      <w:rPr>
+                        <w:rFonts w:ascii="Cambria Math" w:hAnsi="Cambria Math"/>
+                      </w:rPr>
+                      <m:t>TP+TN</m:t>
+                    </m:r>
+                  </m:num>
+                  <m:den>
+                    <m:r>
+                      <w:rPr>
+                        <w:rFonts w:ascii="Cambria Math" w:hAnsi="Cambria Math"/>
+                      </w:rPr>
+                      <m:t>TP+TN+FP+FN</m:t>
+                    </m:r>
+                  </m:den>
+                </m:f>
+              </m:oMath>
+            </m:oMathPara>
+          </w:p>
+        </w:tc>
+        <w:tc>
+          <w:tcPr>
+            <w:tcW w:w="774" w:type="dxa"/>
+          </w:tcPr>
+          <w:p>
+            <w:pPr>
+              <w:pStyle w:val="aa"/>
+            </w:pPr>
+            <w:r>
+              <w:t>(</w:t>
+            </w:r>
+            <w:r>
+              <w:fldChar w:fldCharType="begin"/>
+            </w:r>
+            <w:r>
+              <w:instrText xml:space="preserve"> SEQ Формула \* ARABIC </w:instrText>
+            </w:r>
+            <w:r>
+              <w:fldChar w:fldCharType="separate"/>
+            </w:r>
+            <w:r>
+              <w:rPr>
+                <w:noProof/>
+              </w:rPr>
+              <w:t>1</w:t>
+            </w:r>
+            <w:r>
+              <w:fldChar w:fldCharType="end"/>
+            </w:r>
+            <w:r>
+              <w:t>)</w:t>
+            </w:r>
+          </w:p>
+        </w:tc>
+      </w:tr>
+      <w:tr>
+        <w:tc>
+          <w:tcPr>
+            <w:tcW w:w="8968" w:type="dxa"/>
+          </w:tcPr>
+          <w:p>
+            <w:pPr>
+              <w:ind w:firstLine="0"/>
+              <w:jc w:val="center"/>
+              <w:rPr>
+                <w:i/>
+              </w:rPr>
+            </w:pPr>
+            <m:oMathPara>
+              <m:oMath>
+                <m:r>
+                  <w:rPr>
+                    <w:rFonts w:ascii="Cambria Math" w:hAnsi="Cambria Math"/>
+                  </w:rPr>
+                  <m:t>Precision</m:t>
+                </m:r>
+                <m:r>
+                  <w:rPr>
+                    <w:rFonts w:ascii="Cambria Math" w:hAnsi="Cambria Math"/>
+                  </w:rPr>
+                  <m:t>=</m:t>
+                </m:r>
+                <m:f>
+                  <m:fPr>
+                    <m:ctrlPr>
+                      <w:rPr>
+                        <w:rFonts w:ascii="Cambria Math" w:hAnsi="Cambria Math"/>
+                        <w:i/>
+                      </w:rPr>
+                    </m:ctrlPr>
+                  </m:fPr>
+                  <m:num>
+                    <m:r>
+                      <w:rPr>
+                        <w:rFonts w:ascii="Cambria Math" w:hAnsi="Cambria Math"/>
+                      </w:rPr>
+                      <m:t>TP</m:t>
+                    </m:r>
+                  </m:num>
+                  <m:den>
+                    <m:r>
+                      <w:rPr>
+                        <w:rFonts w:ascii="Cambria Math" w:hAnsi="Cambria Math"/>
+                      </w:rPr>
+                      <m:t>TP+FN</m:t>
+                    </m:r>
+                  </m:den>
+                </m:f>
+              </m:oMath>
+            </m:oMathPara>
+          </w:p>
+        </w:tc>
+        <w:tc>
+          <w:tcPr>
+            <w:tcW w:w="774" w:type="dxa"/>
+          </w:tcPr>
+          <w:p>
+            <w:pPr>
+              <w:pStyle w:val="aa"/>
+            </w:pPr>
+            <w:r>
+              <w:t>(</w:t>
+            </w:r>
+            <w:r>
+              <w:fldChar w:fldCharType="begin"/>
+            </w:r>
+            <w:r>
+              <w:instrText xml:space="preserve"> SEQ Формула \* ARABIC </w:instrText>
+            </w:r>
+            <w:r>
+              <w:fldChar w:fldCharType="separate"/>
+            </w:r>
+            <w:r>
+              <w:rPr>
+                <w:noProof/>
+              </w:rPr>
+              <w:t>2</w:t>
+            </w:r>
+            <w:r>
+              <w:fldChar w:fldCharType="end"/>
+            </w:r>
+            <w:r>
+              <w:t>)</w:t>
+            </w:r>
+          </w:p>
+        </w:tc>
+      </w:tr>
+      <w:tr>
+        <w:tc>
+          <w:tcPr>
+            <w:tcW w:w="8968" w:type="dxa"/>
+          </w:tcPr>
+          <w:p>
+            <w:pPr>
+              <w:ind w:firstLine="0"/>
+              <w:jc w:val="center"/>
+              <w:rPr>
+                <w:i/>
+              </w:rPr>
+            </w:pPr>
+            <m:oMathPara>
+              <m:oMath>
+                <m:r>
+                  <w:rPr>
+                    <w:rFonts w:ascii="Cambria Math" w:hAnsi="Cambria Math"/>
+                  </w:rPr>
+                  <m:t>F1-score</m:t>
+                </m:r>
+                <m:r>
+                  <w:rPr>
+                    <w:rFonts w:ascii="Cambria Math" w:hAnsi="Cambria Math"/>
+                  </w:rPr>
+                  <m:t>=</m:t>
+                </m:r>
+                <m:f>
+                  <m:fPr>
+                    <m:ctrlPr>
+                      <w:rPr>
+                        <w:rFonts w:ascii="Cambria Math" w:hAnsi="Cambria Math"/>
+                        <w:i/>
+                      </w:rPr>
+                    </m:ctrlPr>
+                  </m:fPr>
+                  <m:num>
+                    <m:r>
+                      <w:rPr>
+                        <w:rFonts w:ascii="Cambria Math" w:hAnsi="Cambria Math"/>
+                      </w:rPr>
+                      <m:t>2</m:t>
+                    </m:r>
+                    <m:r>
+                      <w:rPr>
+                        <w:rFonts w:ascii="Cambria Math" w:hAnsi="Cambria Math"/>
+                      </w:rPr>
+                      <m:t>TP</m:t>
+                    </m:r>
+                  </m:num>
+                  <m:den>
+                    <m:r>
+                      <w:rPr>
+                        <w:rFonts w:ascii="Cambria Math" w:hAnsi="Cambria Math"/>
+                      </w:rPr>
+                      <m:t>2</m:t>
+                    </m:r>
+                    <m:r>
+                      <w:rPr>
+                        <w:rFonts w:ascii="Cambria Math" w:hAnsi="Cambria Math"/>
+                      </w:rPr>
+                      <m:t>TP+FP+FN</m:t>
+                    </m:r>
+                  </m:den>
+                </m:f>
+              </m:oMath>
+            </m:oMathPara>
+          </w:p>
+        </w:tc>
+        <w:tc>
+          <w:tcPr>
+            <w:tcW w:w="774" w:type="dxa"/>
+          </w:tcPr>
+          <w:p>
+            <w:pPr>
+              <w:pStyle w:val="aa"/>
+            </w:pPr>
+            <w:r>
+              <w:t>(</w:t>
+            </w:r>
+            <w:r>
+              <w:fldChar w:fldCharType="begin"/>
+            </w:r>
+            <w:r>
+              <w:instrText xml:space="preserve"> SEQ Формула \* ARABIC </w:instrText>
+            </w:r>
+            <w:r>
+              <w:fldChar w:fldCharType="separate"/>
+            </w:r>
+            <w:r>
+              <w:rPr>
+                <w:noProof/>
+              </w:rPr>
+              <w:t>3</w:t>
+            </w:r>
+            <w:r>
+              <w:fldChar w:fldCharType="end"/>
+            </w:r>
+            <w:r>
+              <w:t>)</w:t>
+            </w:r>
+          </w:p>
+        </w:tc>
+      </w:tr>
+    </w:tbl>
+    <w:p/>
+    <w:p>
+      <w:pPr>
+        <w:spacing w:line="240" w:lineRule="auto"/>
+      </w:pPr>
+      <w:r>
+        <w:br w:type="page"/>
+      </w:r>
+    </w:p>
+    <w:p>
+      <w:pPr>
+        <w:pStyle w:val="1"/>
+      </w:pPr>
+      <w:r>
+        <w:lastRenderedPageBreak/>
+        <w:t>Литературный обзор</w:t>
+      </w:r>
+    </w:p>
+    <w:p>
+      <w:r>
+        <w:t xml:space="preserve">Идея использования различных алгоритмов и методов машинного обучения для работы с ЭКГ не нова. Каждый исследователь, занимающийся данным вопросом, работает в пределах собственных допущений, особенностей данных и целей для моделей. Таким образом, особенностью данного направления является широкая доступность машинного представления показаний аппаратов ЭКГ, что отражается в наличии крупных </w:t>
+      </w:r>
+      <w:proofErr w:type="spellStart"/>
+      <w:r>
+        <w:t>датасетов</w:t>
+      </w:r>
+      <w:proofErr w:type="spellEnd"/>
+      <w:r>
+        <w:t>, имеющих разнородные данные.</w:t>
+      </w:r>
+    </w:p>
+    <w:p>
+      <w:r>
+        <w:t>Как было сказано ранее, существует достаточное количество различных попыток построить нейросетевую модель для классификации сигнала ЭКГ, но к сожалению, многие из них представляют недостаточно убедительные результаты.</w:t>
+      </w:r>
+    </w:p>
+    <w:p>
+      <w:r>
+        <w:t>Структуру большинства моделей можно представить в виде следующей последовательности:</w:t>
+      </w:r>
+    </w:p>
+    <w:p>
+      <w:pPr>
+        <w:pStyle w:val="a5"/>
+        <w:numPr>
+          <w:ilvl w:val="6"/>
+          <w:numId w:val="1"/>
+        </w:numPr>
+        <w:ind w:left="284"/>
+      </w:pPr>
+      <w:r>
+        <w:t>Предобработка данных в виде фильтрации высокочастотных шумов</w:t>
+      </w:r>
+    </w:p>
+    <w:p>
+      <w:pPr>
+        <w:pStyle w:val="a5"/>
+        <w:numPr>
+          <w:ilvl w:val="6"/>
+          <w:numId w:val="1"/>
+        </w:numPr>
+        <w:ind w:left="284"/>
+      </w:pPr>
+      <w:r>
+        <w:t>Опциональное преобразование типов данных</w:t>
+      </w:r>
+    </w:p>
+    <w:p>
+      <w:pPr>
+        <w:pStyle w:val="a5"/>
+        <w:numPr>
+          <w:ilvl w:val="6"/>
+          <w:numId w:val="1"/>
+        </w:numPr>
+        <w:ind w:left="284"/>
+      </w:pPr>
+      <w:r>
+        <w:t>Классификация</w:t>
+      </w:r>
+    </w:p>
+    <w:p>
+      <w:r>
+        <w:t xml:space="preserve">Предобработка осуществляется такими методами как вейвлет преобразование, </w:t>
+      </w:r>
+      <w:r>
+        <w:t>п</w:t>
+      </w:r>
+      <w:r>
+        <w:t xml:space="preserve">реобразование Гильберта </w:t>
+      </w:r>
+      <w:r>
+        <w:t>–</w:t>
+      </w:r>
+      <w:r>
+        <w:t xml:space="preserve"> </w:t>
+      </w:r>
+      <w:proofErr w:type="spellStart"/>
+      <w:r>
+        <w:t>Хуанга</w:t>
+      </w:r>
+      <w:proofErr w:type="spellEnd"/>
+      <w:r>
+        <w:t>, фильтр высоких частот и т</w:t>
+      </w:r>
+      <w:r>
+        <w:t>.</w:t>
+      </w:r>
+      <w:r>
+        <w:t xml:space="preserve"> д.</w:t>
+      </w:r>
+      <w:r>
+        <w:t>.</w:t>
+      </w:r>
+      <w:r>
+        <w:t xml:space="preserve"> </w:t>
+      </w:r>
+      <w:r>
+        <w:t xml:space="preserve">Теоретически, такое решение должно повысить качество классификации, но необходимость их применения сильно зависит от особенностей конкретного </w:t>
+      </w:r>
+      <w:proofErr w:type="spellStart"/>
+      <w:r>
+        <w:t>датасета</w:t>
+      </w:r>
+      <w:proofErr w:type="spellEnd"/>
+      <w:r>
+        <w:t>. Также следует понимать опасность данного метода, мы не сможем провести честную валидацию на неизменённых данных, и в то же время, мы заменяем анализ исходных данных анализом фильтрованных данных. В некоторых случаях это может быть полезно модели, но при неудачном выборе параметров фильтрации мы можем потерять значащие признаки исходных данных. К сожалению, исследования на данную тему почти не касаются вопроса оптимизации фильтров и оценки их применимости, поэтому исключим данный этап из нашей собственной модели.</w:t>
+      </w:r>
+    </w:p>
+    <w:p>
+      <w:r>
+        <w:lastRenderedPageBreak/>
+        <w:t xml:space="preserve">Преобразование типа данных может быть использовано для перехода от анализа одномерных данных к анализу двумерного представления в пространстве времени и частоты </w:t>
+      </w:r>
+      <w:r>
+        <w:t>(</w:t>
+      </w:r>
+      <w:r>
+        <w:rPr>
+          <w:lang w:val="en-US"/>
+        </w:rPr>
+        <w:t>time</w:t>
+      </w:r>
+      <w:r>
+        <w:t>-</w:t>
+      </w:r>
+      <w:r>
+        <w:rPr>
+          <w:lang w:val="en-US"/>
+        </w:rPr>
+        <w:t>frequency</w:t>
+      </w:r>
+      <w:r>
+        <w:t xml:space="preserve"> </w:t>
+      </w:r>
+      <w:r>
+        <w:rPr>
+          <w:lang w:val="en-US"/>
+        </w:rPr>
+        <w:t>domain</w:t>
+      </w:r>
+      <w:r>
+        <w:t>), что может быть осуществлено вейвлет</w:t>
+      </w:r>
+      <w:r>
+        <w:t xml:space="preserve"> </w:t>
+      </w:r>
+      <w:r>
+        <w:t>преобразование</w:t>
+      </w:r>
+      <w:r>
+        <w:t>м и</w:t>
+      </w:r>
+      <w:r>
+        <w:t xml:space="preserve"> </w:t>
+      </w:r>
+      <w:r>
+        <w:t>п</w:t>
+      </w:r>
+      <w:r>
+        <w:t xml:space="preserve">реобразование Гильберта </w:t>
+      </w:r>
+      <w:r>
+        <w:t>–</w:t>
+      </w:r>
+      <w:r>
+        <w:t xml:space="preserve"> </w:t>
+      </w:r>
+      <w:proofErr w:type="spellStart"/>
+      <w:r>
+        <w:t>Хуанга</w:t>
+      </w:r>
+      <w:proofErr w:type="spellEnd"/>
+      <w:r>
+        <w:t xml:space="preserve">. Подобное решение имеет потенциал и может привести к повышению качества модели, так как упростит извлечение признаков из исходного временного ряда и позволит применять устоявшиеся архитектуры двумерных </w:t>
+      </w:r>
+      <w:proofErr w:type="spellStart"/>
+      <w:r>
+        <w:t>свёрточных</w:t>
+      </w:r>
+      <w:proofErr w:type="spellEnd"/>
+      <w:r>
+        <w:t xml:space="preserve"> нейросетей.</w:t>
+      </w:r>
+    </w:p>
+    <w:p>
+      <w:r>
+        <w:t>Перейдём к слою непосредственно обработки данных.</w:t>
+      </w:r>
+      <w:r>
+        <w:t xml:space="preserve"> Удивительно, но большинство разработанных моделей имеют достаточно простую архитектуру, представляющую собой полносвязный персептрон или простую 1</w:t>
+      </w:r>
+      <w:r>
+        <w:rPr>
+          <w:lang w:val="en-US"/>
+        </w:rPr>
+        <w:t>D</w:t>
+      </w:r>
+      <w:r>
+        <w:t xml:space="preserve"> или </w:t>
       </w:r>
       <w:r>
         <w:t>2</w:t>
       </w:r>
       <w:r>
-        <w:t>]</w:t>
-      </w:r>
-      <w:r>
-        <w:t xml:space="preserve">». </w:t>
-      </w:r>
-      <w:r>
-        <w:t>Для разработки модели используем данные в виде последовательностей с частотой</w:t>
+        <w:rPr>
+          <w:lang w:val="en-US"/>
+        </w:rPr>
+        <w:t>D</w:t>
       </w:r>
       <w:r>
         <w:t xml:space="preserve"> </w:t>
       </w:r>
-      <w:r>
-        <w:t>измерений 100 Гц.</w:t>
-      </w:r>
-    </w:p>
-    <w:p>
-      <w:r>
-        <w:t>Каждому примеру соответствует не менее одной метки, для каждой метки в примере дана степень уверенности. Всего ра</w:t>
-      </w:r>
-    </w:p>
-    <w:p>
-      <w:r>
-        <w:t>Ниже приведём основные характеристики используемых данных.</w:t>
-      </w:r>
-    </w:p>
-    <w:p/>
+      <w:proofErr w:type="spellStart"/>
+      <w:r>
+        <w:t>свёрточную</w:t>
+      </w:r>
+      <w:proofErr w:type="spellEnd"/>
+      <w:r>
+        <w:t xml:space="preserve"> нейросеть.</w:t>
+      </w:r>
+    </w:p>
+    <w:p>
+      <w:r>
+        <w:t>Рассмотрим несколько работ более подробно:</w:t>
+      </w:r>
+    </w:p>
+    <w:p>
+      <w:r>
+        <w:t xml:space="preserve">Интересным решением, использованном в работе </w:t>
+      </w:r>
+      <w:r>
+        <w:t>[2]</w:t>
+      </w:r>
+      <w:r>
+        <w:t xml:space="preserve"> является применение </w:t>
+      </w:r>
+      <w:r>
+        <w:rPr>
+          <w:lang w:val="en-US"/>
+        </w:rPr>
+        <w:t>GASF</w:t>
+      </w:r>
+      <w:r>
+        <w:t xml:space="preserve"> </w:t>
+      </w:r>
+      <w:r>
+        <w:rPr>
+          <w:lang w:val="en-US"/>
+        </w:rPr>
+        <w:t>transformation</w:t>
+      </w:r>
+      <w:r>
+        <w:t xml:space="preserve"> для преобразования временного ряда в изображение. В остальном в данной работе </w:t>
+      </w:r>
+      <w:r>
+        <w:t xml:space="preserve">сравнивается сеть на основе </w:t>
+      </w:r>
+      <w:r>
+        <w:rPr>
+          <w:lang w:val="en-US"/>
+        </w:rPr>
+        <w:t>feed</w:t>
+      </w:r>
+      <w:r>
+        <w:t>-</w:t>
+      </w:r>
+      <w:r>
+        <w:rPr>
+          <w:lang w:val="en-US"/>
+        </w:rPr>
+        <w:t>forward</w:t>
+      </w:r>
+      <w:r>
+        <w:t xml:space="preserve"> </w:t>
+      </w:r>
+      <w:r>
+        <w:t xml:space="preserve">и </w:t>
+      </w:r>
+      <w:proofErr w:type="spellStart"/>
+      <w:r>
+        <w:t>свёрточных</w:t>
+      </w:r>
+      <w:proofErr w:type="spellEnd"/>
+      <w:r>
+        <w:t xml:space="preserve"> слоёв. </w:t>
+      </w:r>
+      <w:r>
+        <w:t xml:space="preserve">Результаты показывают увеличение точности при применении </w:t>
+      </w:r>
+      <w:proofErr w:type="spellStart"/>
+      <w:r>
+        <w:t>свёрточных</w:t>
+      </w:r>
+      <w:proofErr w:type="spellEnd"/>
+      <w:r>
+        <w:t xml:space="preserve"> сетей. </w:t>
+      </w:r>
+      <w:r>
+        <w:t xml:space="preserve">Авторы используют классификацию на 4 суперкласса заболеваний и ,к сожалению, не предоставляют </w:t>
+      </w:r>
+      <w:r>
+        <w:t xml:space="preserve">никаких других метрик кроме </w:t>
+      </w:r>
+      <w:r>
+        <w:rPr>
+          <w:lang w:val="en-US"/>
+        </w:rPr>
+        <w:t>accuracy</w:t>
+      </w:r>
+      <w:r>
+        <w:t xml:space="preserve"> </w:t>
+      </w:r>
+      <w:r>
+        <w:t xml:space="preserve">и функции потерь на обучающем </w:t>
+      </w:r>
+      <w:proofErr w:type="spellStart"/>
+      <w:r>
+        <w:t>датасете</w:t>
+      </w:r>
+      <w:proofErr w:type="spellEnd"/>
+      <w:r>
+        <w:t xml:space="preserve">. Далее, на примере собственной модели мы покажем, что метрика </w:t>
+      </w:r>
+      <w:r>
+        <w:rPr>
+          <w:lang w:val="en-US"/>
+        </w:rPr>
+        <w:t>accuracy</w:t>
+      </w:r>
+      <w:r>
+        <w:t xml:space="preserve"> </w:t>
+      </w:r>
+      <w:r>
+        <w:t>не всегда является информативной при большом дисбалансе классов.</w:t>
+      </w:r>
+    </w:p>
+    <w:p>
+      <w:r>
+        <w:t xml:space="preserve">Похожее решение было принято в работе </w:t>
+      </w:r>
+      <w:r>
+        <w:t>[3]</w:t>
+      </w:r>
+      <w:r>
+        <w:t xml:space="preserve">. В данном случае использовано </w:t>
+      </w:r>
+      <w:r>
+        <w:t>п</w:t>
+      </w:r>
+      <w:r>
+        <w:t xml:space="preserve">реобразование Гильберта </w:t>
+      </w:r>
+      <w:r>
+        <w:t>–</w:t>
+      </w:r>
+      <w:r>
+        <w:t xml:space="preserve"> </w:t>
+      </w:r>
+      <w:proofErr w:type="spellStart"/>
+      <w:r>
+        <w:t>Хуанга</w:t>
+      </w:r>
+      <w:proofErr w:type="spellEnd"/>
+      <w:r>
+        <w:t xml:space="preserve">, </w:t>
+      </w:r>
+      <w:r>
+        <w:t>результат</w:t>
+      </w:r>
+      <w:r>
+        <w:t xml:space="preserve"> которого </w:t>
+      </w:r>
+      <w:r>
+        <w:t xml:space="preserve">обработан нейросетью </w:t>
+      </w:r>
+      <w:r>
+        <w:rPr>
+          <w:lang w:val="en-US"/>
+        </w:rPr>
+        <w:t>VGG</w:t>
+      </w:r>
+      <w:r>
+        <w:t>-16</w:t>
+      </w:r>
+      <w:r>
+        <w:t>. Хотя совмещают нейросетевую модель со значительным объёмом пред- и постобработки</w:t>
+      </w:r>
+      <w:r>
+        <w:t xml:space="preserve"> (рис. 1)</w:t>
+      </w:r>
+      <w:r>
+        <w:t xml:space="preserve">, полученные ими значения точности, фактически равной 100% вызывают некоторые сомнения. </w:t>
+      </w:r>
+    </w:p>
+    <w:p>
+      <w:pPr>
+        <w:pStyle w:val="ae"/>
+      </w:pPr>
+      <w:r>
+        <w:lastRenderedPageBreak/>
+        <w:drawing>
+          <wp:inline distT="0" distB="0" distL="0" distR="0" wp14:anchorId="6A5406EF" wp14:editId="65971368">
+            <wp:extent cx="2951152" cy="5257800"/>
+            <wp:effectExtent l="0" t="0" r="1905" b="0"/>
+            <wp:docPr id="113864944" name="Рисунок 1" descr="Изображение выглядит как текст, снимок экрана, диаграмма, дизайн&#10;&#10;Автоматически созданное описание"/>
+            <wp:cNvGraphicFramePr>
+              <a:graphicFrameLocks xmlns:a="http://schemas.openxmlformats.org/drawingml/2006/main" noChangeAspect="1"/>
+            </wp:cNvGraphicFramePr>
+            <a:graphic xmlns:a="http://schemas.openxmlformats.org/drawingml/2006/main">
+              <a:graphicData uri="http://schemas.openxmlformats.org/drawingml/2006/picture">
+                <pic:pic xmlns:pic="http://schemas.openxmlformats.org/drawingml/2006/picture">
+                  <pic:nvPicPr>
+                    <pic:cNvPr id="113864944" name="Рисунок 1" descr="Изображение выглядит как текст, снимок экрана, диаграмма, дизайн&#10;&#10;Автоматически созданное описание"/>
+                    <pic:cNvPicPr/>
+                  </pic:nvPicPr>
+                  <pic:blipFill>
+                    <a:blip r:embed="rId8"/>
+                    <a:stretch>
+                      <a:fillRect/>
+                    </a:stretch>
+                  </pic:blipFill>
+                  <pic:spPr>
+                    <a:xfrm>
+                      <a:off x="0" y="0"/>
+                      <a:ext cx="2952266" cy="5259785"/>
+                    </a:xfrm>
+                    <a:prstGeom prst="rect">
+                      <a:avLst/>
+                    </a:prstGeom>
+                  </pic:spPr>
+                </pic:pic>
+              </a:graphicData>
+            </a:graphic>
+          </wp:inline>
+        </w:drawing>
+      </w:r>
+    </w:p>
+    <w:p>
+      <w:pPr>
+        <w:pStyle w:val="ae"/>
+      </w:pPr>
+      <w:r>
+        <w:drawing>
+          <wp:inline distT="0" distB="0" distL="0" distR="0" wp14:anchorId="42B60828" wp14:editId="28DCEF65">
+            <wp:extent cx="6192520" cy="2062480"/>
+            <wp:effectExtent l="0" t="0" r="0" b="0"/>
+            <wp:docPr id="442611542" name="Рисунок 1" descr="Изображение выглядит как текст, снимок экрана, Красочность&#10;&#10;Автоматически созданное описание"/>
+            <wp:cNvGraphicFramePr>
+              <a:graphicFrameLocks xmlns:a="http://schemas.openxmlformats.org/drawingml/2006/main" noChangeAspect="1"/>
+            </wp:cNvGraphicFramePr>
+            <a:graphic xmlns:a="http://schemas.openxmlformats.org/drawingml/2006/main">
+              <a:graphicData uri="http://schemas.openxmlformats.org/drawingml/2006/picture">
+                <pic:pic xmlns:pic="http://schemas.openxmlformats.org/drawingml/2006/picture">
+                  <pic:nvPicPr>
+                    <pic:cNvPr id="442611542" name="Рисунок 1" descr="Изображение выглядит как текст, снимок экрана, Красочность&#10;&#10;Автоматически созданное описание"/>
+                    <pic:cNvPicPr/>
+                  </pic:nvPicPr>
+                  <pic:blipFill>
+                    <a:blip r:embed="rId9"/>
+                    <a:stretch>
+                      <a:fillRect/>
+                    </a:stretch>
+                  </pic:blipFill>
+                  <pic:spPr>
+                    <a:xfrm>
+                      <a:off x="0" y="0"/>
+                      <a:ext cx="6192520" cy="2062480"/>
+                    </a:xfrm>
+                    <a:prstGeom prst="rect">
+                      <a:avLst/>
+                    </a:prstGeom>
+                  </pic:spPr>
+                </pic:pic>
+              </a:graphicData>
+            </a:graphic>
+          </wp:inline>
+        </w:drawing>
+      </w:r>
+    </w:p>
+    <w:p>
+      <w:pPr>
+        <w:pStyle w:val="ae"/>
+      </w:pPr>
+      <w:r>
+        <w:t xml:space="preserve">Рисунок </w:t>
+      </w:r>
+      <w:r>
+        <w:fldChar w:fldCharType="begin"/>
+      </w:r>
+      <w:r>
+        <w:instrText xml:space="preserve"> SEQ Рисунок \* ARABIC </w:instrText>
+      </w:r>
+      <w:r>
+        <w:fldChar w:fldCharType="separate"/>
+      </w:r>
+      <w:r>
+        <w:rPr>
+          <w:noProof/>
+        </w:rPr>
+        <w:t>1</w:t>
+      </w:r>
+      <w:r>
+        <w:fldChar w:fldCharType="end"/>
+      </w:r>
+      <w:r>
+        <w:t xml:space="preserve"> – Модель обработки данных </w:t>
+      </w:r>
+      <w:r>
+        <w:rPr>
+          <w:lang w:val="en-US"/>
+        </w:rPr>
+        <w:t>[3]</w:t>
+      </w:r>
+    </w:p>
+    <w:p>
+      <w:r>
+        <w:lastRenderedPageBreak/>
+        <w:t xml:space="preserve">Интересен подход работ, основанных на одномерных </w:t>
+      </w:r>
+      <w:proofErr w:type="spellStart"/>
+      <w:r>
+        <w:t>свёрточных</w:t>
+      </w:r>
+      <w:proofErr w:type="spellEnd"/>
+      <w:r>
+        <w:t xml:space="preserve"> сетях </w:t>
+      </w:r>
+      <w:r>
+        <w:t>[4]</w:t>
+      </w:r>
+      <w:r>
+        <w:t xml:space="preserve">. В данной работе </w:t>
+      </w:r>
+      <w:r>
+        <w:t xml:space="preserve">также рассмотрено всего 5 классов, но для сравнения использовано больше метрик. Предложенная авторами </w:t>
+      </w:r>
+      <w:proofErr w:type="spellStart"/>
+      <w:r>
+        <w:t>свёрточная</w:t>
+      </w:r>
+      <w:proofErr w:type="spellEnd"/>
+      <w:r>
+        <w:t xml:space="preserve"> сеть хоть и является достаточно базовой и содержит только </w:t>
+      </w:r>
+      <w:proofErr w:type="spellStart"/>
+      <w:r>
+        <w:t>свёрточные</w:t>
+      </w:r>
+      <w:proofErr w:type="spellEnd"/>
+      <w:r>
+        <w:t xml:space="preserve"> слои, </w:t>
+      </w:r>
+      <w:r>
+        <w:rPr>
+          <w:lang w:val="en-US"/>
+        </w:rPr>
+        <w:t>pooling</w:t>
+      </w:r>
+      <w:r>
+        <w:t xml:space="preserve"> </w:t>
+      </w:r>
+      <w:r>
+        <w:t xml:space="preserve">слои и один слой </w:t>
+      </w:r>
+      <w:r>
+        <w:rPr>
+          <w:lang w:val="en-US"/>
+        </w:rPr>
+        <w:t>dropout</w:t>
+      </w:r>
+      <w:r>
+        <w:t xml:space="preserve"> </w:t>
+      </w:r>
+      <w:r>
+        <w:t>(рис. 2)</w:t>
+      </w:r>
+      <w:r>
+        <w:t xml:space="preserve">, но всё же показала лучшие результаты чем другие методы машинного обучения, что </w:t>
+      </w:r>
+      <w:proofErr w:type="spellStart"/>
+      <w:r>
+        <w:t>свидетельствет</w:t>
+      </w:r>
+      <w:proofErr w:type="spellEnd"/>
+      <w:r>
+        <w:t xml:space="preserve"> о необходимости применения нейросетевых алгоритмов при анализе ЭКГ.</w:t>
+      </w:r>
+    </w:p>
+    <w:p>
+      <w:pPr>
+        <w:pStyle w:val="ae"/>
+      </w:pPr>
+      <w:r>
+        <w:rPr>
+          <w:noProof/>
+        </w:rPr>
+        <w:drawing>
+          <wp:inline distT="0" distB="0" distL="0" distR="0" wp14:anchorId="2CF89A4F" wp14:editId="17D18FDE">
+            <wp:extent cx="6192520" cy="1518920"/>
+            <wp:effectExtent l="0" t="0" r="0" b="5080"/>
+            <wp:docPr id="1785679206" name="Рисунок 1" descr="Изображение выглядит как текст, Шрифт&#10;&#10;Автоматически созданное описание"/>
+            <wp:cNvGraphicFramePr>
+              <a:graphicFrameLocks xmlns:a="http://schemas.openxmlformats.org/drawingml/2006/main" noChangeAspect="1"/>
+            </wp:cNvGraphicFramePr>
+            <a:graphic xmlns:a="http://schemas.openxmlformats.org/drawingml/2006/main">
+              <a:graphicData uri="http://schemas.openxmlformats.org/drawingml/2006/picture">
+                <pic:pic xmlns:pic="http://schemas.openxmlformats.org/drawingml/2006/picture">
+                  <pic:nvPicPr>
+                    <pic:cNvPr id="1785679206" name="Рисунок 1" descr="Изображение выглядит как текст, Шрифт&#10;&#10;Автоматически созданное описание"/>
+                    <pic:cNvPicPr>
+                      <a:picLocks noChangeAspect="1" noChangeArrowheads="1"/>
+                    </pic:cNvPicPr>
+                  </pic:nvPicPr>
+                  <pic:blipFill>
+                    <a:blip r:embed="rId10">
+                      <a:extLst>
+                        <a:ext uri="{28A0092B-C50C-407E-A947-70E740481C1C}">
+                          <a14:useLocalDpi xmlns:a14="http://schemas.microsoft.com/office/drawing/2010/main" val="0"/>
+                        </a:ext>
+                      </a:extLst>
+                    </a:blip>
+                    <a:srcRect/>
+                    <a:stretch>
+                      <a:fillRect/>
+                    </a:stretch>
+                  </pic:blipFill>
+                  <pic:spPr bwMode="auto">
+                    <a:xfrm>
+                      <a:off x="0" y="0"/>
+                      <a:ext cx="6192520" cy="1518920"/>
+                    </a:xfrm>
+                    <a:prstGeom prst="rect">
+                      <a:avLst/>
+                    </a:prstGeom>
+                    <a:noFill/>
+                    <a:ln>
+                      <a:noFill/>
+                    </a:ln>
+                  </pic:spPr>
+                </pic:pic>
+              </a:graphicData>
+            </a:graphic>
+          </wp:inline>
+        </w:drawing>
+      </w:r>
+    </w:p>
+    <w:p>
+      <w:pPr>
+        <w:pStyle w:val="ae"/>
+      </w:pPr>
+      <w:r>
+        <w:t xml:space="preserve">Рисунок </w:t>
+      </w:r>
+      <w:r>
+        <w:fldChar w:fldCharType="begin"/>
+      </w:r>
+      <w:r>
+        <w:instrText xml:space="preserve"> SEQ Рисунок \* ARABIC </w:instrText>
+      </w:r>
+      <w:r>
+        <w:fldChar w:fldCharType="separate"/>
+      </w:r>
+      <w:r>
+        <w:rPr>
+          <w:noProof/>
+        </w:rPr>
+        <w:t>2</w:t>
+      </w:r>
+      <w:r>
+        <w:fldChar w:fldCharType="end"/>
+      </w:r>
+      <w:r>
+        <w:t xml:space="preserve"> – Архитектура сети </w:t>
+      </w:r>
+      <w:r>
+        <w:t>[4]</w:t>
+      </w:r>
+    </w:p>
+    <w:p>
+      <w:r>
+        <w:t xml:space="preserve">К сожалению, не все работы вызывают достаточное доверие к результатам </w:t>
+      </w:r>
+      <w:r>
+        <w:t>[5]</w:t>
+      </w:r>
+      <w:r>
+        <w:t>. Так, например, автор данной работы демонстрирует не просто подозрительное поведение графика зависимости функции потерь от эпохи, но и показывает на этом же графике видимое увеличение функции потерь на тестовой выборке, что свидетельствует о переобучении (рис. 3).</w:t>
+      </w:r>
+      <w:r>
+        <w:t xml:space="preserve"> </w:t>
+      </w:r>
+      <w:r>
+        <w:t xml:space="preserve">Что не удивительно, так как предложенная автором модель имеет очень большую размерность (рис. 4). </w:t>
+      </w:r>
+    </w:p>
+    <w:p>
+      <w:r>
+        <w:t xml:space="preserve">Интересное решение, совмещающее </w:t>
+      </w:r>
+      <w:proofErr w:type="spellStart"/>
+      <w:r>
+        <w:t>свёрточные</w:t>
+      </w:r>
+      <w:proofErr w:type="spellEnd"/>
+      <w:r>
+        <w:t xml:space="preserve"> и рекуррентные сети можно найти в работе </w:t>
+      </w:r>
+      <w:r>
+        <w:t>[6]</w:t>
+      </w:r>
+      <w:r>
+        <w:t xml:space="preserve">. Отличительной частью данной работы является то, что авторы отмечают важность аугментации данных и балансировки изначального </w:t>
+      </w:r>
+      <w:proofErr w:type="spellStart"/>
+      <w:r>
+        <w:t>датасета</w:t>
+      </w:r>
+      <w:proofErr w:type="spellEnd"/>
+      <w:r>
+        <w:t>, мы ещё увидим важность данных действий при рассмотрении собственной модели. К сожалению, авторы не предоставили метрик за исключением оценки конкретного соревнования.</w:t>
+      </w:r>
+    </w:p>
+    <w:p>
+      <w:pPr>
+        <w:pStyle w:val="ae"/>
+      </w:pPr>
+      <w:r>
+        <w:rPr>
+          <w:lang w:val="en-US"/>
+        </w:rPr>
+        <w:lastRenderedPageBreak/>
+        <w:drawing>
+          <wp:inline distT="0" distB="0" distL="0" distR="0" wp14:anchorId="6096DD12" wp14:editId="35D7ADBA">
+            <wp:extent cx="3215640" cy="2922797"/>
+            <wp:effectExtent l="0" t="0" r="3810" b="0"/>
+            <wp:docPr id="2016693189" name="Рисунок 1" descr="Изображение выглядит как текст, линия, График, диаграмма&#10;&#10;Автоматически созданное описание"/>
+            <wp:cNvGraphicFramePr>
+              <a:graphicFrameLocks xmlns:a="http://schemas.openxmlformats.org/drawingml/2006/main" noChangeAspect="1"/>
+            </wp:cNvGraphicFramePr>
+            <a:graphic xmlns:a="http://schemas.openxmlformats.org/drawingml/2006/main">
+              <a:graphicData uri="http://schemas.openxmlformats.org/drawingml/2006/picture">
+                <pic:pic xmlns:pic="http://schemas.openxmlformats.org/drawingml/2006/picture">
+                  <pic:nvPicPr>
+                    <pic:cNvPr id="2016693189" name="Рисунок 1" descr="Изображение выглядит как текст, линия, График, диаграмма&#10;&#10;Автоматически созданное описание"/>
+                    <pic:cNvPicPr/>
+                  </pic:nvPicPr>
+                  <pic:blipFill>
+                    <a:blip r:embed="rId11"/>
+                    <a:stretch>
+                      <a:fillRect/>
+                    </a:stretch>
+                  </pic:blipFill>
+                  <pic:spPr>
+                    <a:xfrm>
+                      <a:off x="0" y="0"/>
+                      <a:ext cx="3218735" cy="2925611"/>
+                    </a:xfrm>
+                    <a:prstGeom prst="rect">
+                      <a:avLst/>
+                    </a:prstGeom>
+                  </pic:spPr>
+                </pic:pic>
+              </a:graphicData>
+            </a:graphic>
+          </wp:inline>
+        </w:drawing>
+      </w:r>
+    </w:p>
+    <w:p>
+      <w:pPr>
+        <w:pStyle w:val="ae"/>
+        <w:rPr>
+          <w:lang w:val="en-US"/>
+        </w:rPr>
+      </w:pPr>
+      <w:r>
+        <w:t xml:space="preserve">Рисунок </w:t>
+      </w:r>
+      <w:r>
+        <w:fldChar w:fldCharType="begin"/>
+      </w:r>
+      <w:r>
+        <w:instrText xml:space="preserve"> SEQ Рисунок \* ARABIC </w:instrText>
+      </w:r>
+      <w:r>
+        <w:fldChar w:fldCharType="separate"/>
+      </w:r>
+      <w:r>
+        <w:rPr>
+          <w:noProof/>
+        </w:rPr>
+        <w:t>3</w:t>
+      </w:r>
+      <w:r>
+        <w:fldChar w:fldCharType="end"/>
+      </w:r>
+      <w:r>
+        <w:t xml:space="preserve"> – Процесс обучения модели </w:t>
+      </w:r>
+      <w:r>
+        <w:rPr>
+          <w:lang w:val="en-US"/>
+        </w:rPr>
+        <w:t>[5]</w:t>
+      </w:r>
+    </w:p>
+    <w:p>
+      <w:pPr>
+        <w:pStyle w:val="ae"/>
+      </w:pPr>
+      <w:r>
+        <w:rPr>
+          <w:lang w:val="en-US"/>
+        </w:rPr>
+        <w:drawing>
+          <wp:inline distT="0" distB="0" distL="0" distR="0" wp14:anchorId="07217C1E" wp14:editId="0549DDB4">
+            <wp:extent cx="3431332" cy="4564380"/>
+            <wp:effectExtent l="0" t="0" r="0" b="7620"/>
+            <wp:docPr id="871748851" name="Рисунок 1" descr="Изображение выглядит как текст, снимок экрана, дизайн&#10;&#10;Автоматически созданное описание"/>
+            <wp:cNvGraphicFramePr>
+              <a:graphicFrameLocks xmlns:a="http://schemas.openxmlformats.org/drawingml/2006/main" noChangeAspect="1"/>
+            </wp:cNvGraphicFramePr>
+            <a:graphic xmlns:a="http://schemas.openxmlformats.org/drawingml/2006/main">
+              <a:graphicData uri="http://schemas.openxmlformats.org/drawingml/2006/picture">
+                <pic:pic xmlns:pic="http://schemas.openxmlformats.org/drawingml/2006/picture">
+                  <pic:nvPicPr>
+                    <pic:cNvPr id="871748851" name="Рисунок 1" descr="Изображение выглядит как текст, снимок экрана, дизайн&#10;&#10;Автоматически созданное описание"/>
+                    <pic:cNvPicPr/>
+                  </pic:nvPicPr>
+                  <pic:blipFill>
+                    <a:blip r:embed="rId12"/>
+                    <a:stretch>
+                      <a:fillRect/>
+                    </a:stretch>
+                  </pic:blipFill>
+                  <pic:spPr>
+                    <a:xfrm>
+                      <a:off x="0" y="0"/>
+                      <a:ext cx="3440420" cy="4576469"/>
+                    </a:xfrm>
+                    <a:prstGeom prst="rect">
+                      <a:avLst/>
+                    </a:prstGeom>
+                  </pic:spPr>
+                </pic:pic>
+              </a:graphicData>
+            </a:graphic>
+          </wp:inline>
+        </w:drawing>
+      </w:r>
+    </w:p>
+    <w:p>
+      <w:pPr>
+        <w:pStyle w:val="ae"/>
+        <w:rPr>
+          <w:lang w:val="en-US"/>
+        </w:rPr>
+      </w:pPr>
+      <w:r>
+        <w:t xml:space="preserve">Рисунок </w:t>
+      </w:r>
+      <w:r>
+        <w:fldChar w:fldCharType="begin"/>
+      </w:r>
+      <w:r>
+        <w:instrText xml:space="preserve"> SEQ Рисунок \* ARABIC </w:instrText>
+      </w:r>
+      <w:r>
+        <w:fldChar w:fldCharType="separate"/>
+      </w:r>
+      <w:r>
+        <w:rPr>
+          <w:noProof/>
+        </w:rPr>
+        <w:t>4</w:t>
+      </w:r>
+      <w:r>
+        <w:fldChar w:fldCharType="end"/>
+      </w:r>
+      <w:r>
+        <w:t xml:space="preserve"> – Архитектура модели </w:t>
+      </w:r>
+      <w:r>
+        <w:rPr>
+          <w:lang w:val="en-US"/>
+        </w:rPr>
+        <w:t>[5]</w:t>
+      </w:r>
+    </w:p>
+    <w:p>
+      <w:pPr>
+        <w:pStyle w:val="ae"/>
+      </w:pPr>
+      <w:r>
+        <w:rPr>
+          <w:lang w:val="en-US"/>
+        </w:rPr>
+        <w:lastRenderedPageBreak/>
+        <w:drawing>
+          <wp:inline distT="0" distB="0" distL="0" distR="0" wp14:anchorId="73C2512F" wp14:editId="2D083BDD">
+            <wp:extent cx="6192520" cy="2905760"/>
+            <wp:effectExtent l="0" t="0" r="0" b="8890"/>
+            <wp:docPr id="704638696" name="Рисунок 1" descr="Изображение выглядит как текст, снимок экрана, диаграмма, дизайн&#10;&#10;Автоматически созданное описание"/>
+            <wp:cNvGraphicFramePr>
+              <a:graphicFrameLocks xmlns:a="http://schemas.openxmlformats.org/drawingml/2006/main" noChangeAspect="1"/>
+            </wp:cNvGraphicFramePr>
+            <a:graphic xmlns:a="http://schemas.openxmlformats.org/drawingml/2006/main">
+              <a:graphicData uri="http://schemas.openxmlformats.org/drawingml/2006/picture">
+                <pic:pic xmlns:pic="http://schemas.openxmlformats.org/drawingml/2006/picture">
+                  <pic:nvPicPr>
+                    <pic:cNvPr id="704638696" name="Рисунок 1" descr="Изображение выглядит как текст, снимок экрана, диаграмма, дизайн&#10;&#10;Автоматически созданное описание"/>
+                    <pic:cNvPicPr/>
+                  </pic:nvPicPr>
+                  <pic:blipFill>
+                    <a:blip r:embed="rId13"/>
+                    <a:stretch>
+                      <a:fillRect/>
+                    </a:stretch>
+                  </pic:blipFill>
+                  <pic:spPr>
+                    <a:xfrm>
+                      <a:off x="0" y="0"/>
+                      <a:ext cx="6192520" cy="2905760"/>
+                    </a:xfrm>
+                    <a:prstGeom prst="rect">
+                      <a:avLst/>
+                    </a:prstGeom>
+                  </pic:spPr>
+                </pic:pic>
+              </a:graphicData>
+            </a:graphic>
+          </wp:inline>
+        </w:drawing>
+      </w:r>
+    </w:p>
+    <w:p>
+      <w:pPr>
+        <w:pStyle w:val="ae"/>
+      </w:pPr>
+      <w:r>
+        <w:t xml:space="preserve">Рисунок </w:t>
+      </w:r>
+      <w:r>
+        <w:fldChar w:fldCharType="begin"/>
+      </w:r>
+      <w:r>
+        <w:instrText xml:space="preserve"> SEQ Рисунок \* ARABIC </w:instrText>
+      </w:r>
+      <w:r>
+        <w:fldChar w:fldCharType="separate"/>
+      </w:r>
+      <w:r>
+        <w:rPr>
+          <w:noProof/>
+        </w:rPr>
+        <w:t>5</w:t>
+      </w:r>
+      <w:r>
+        <w:fldChar w:fldCharType="end"/>
+      </w:r>
+      <w:r>
+        <w:t xml:space="preserve"> – Архитектура модели [6]</w:t>
+      </w:r>
+    </w:p>
+    <w:p>
+      <w:r>
+        <w:t xml:space="preserve">Наиболее близка к нашей задаче работа </w:t>
+      </w:r>
+      <w:r>
+        <w:t>[7]</w:t>
+      </w:r>
+      <w:r>
+        <w:t xml:space="preserve">. В данном случае авторы рассматривают задачу </w:t>
+      </w:r>
+      <w:r>
+        <w:rPr>
+          <w:lang w:val="en-US"/>
+        </w:rPr>
+        <w:t>multilabel</w:t>
+      </w:r>
+      <w:r>
+        <w:t xml:space="preserve"> </w:t>
+      </w:r>
+      <w:r>
+        <w:t xml:space="preserve">классификации конкретных диагнозов, используя </w:t>
+      </w:r>
+      <w:proofErr w:type="spellStart"/>
+      <w:r>
+        <w:t>свёрточную</w:t>
+      </w:r>
+      <w:proofErr w:type="spellEnd"/>
+      <w:r>
+        <w:t xml:space="preserve"> нейросеть (рис. 6). Полученные авторами значения метрики </w:t>
+      </w:r>
+      <w:r>
+        <w:rPr>
+          <w:lang w:val="en-US"/>
+        </w:rPr>
+        <w:t>F</w:t>
+      </w:r>
+      <w:r>
+        <w:t xml:space="preserve">1 </w:t>
+      </w:r>
+      <w:r>
+        <w:t xml:space="preserve">представлены на рисунке 7. Будем ориентироваться на них </w:t>
+      </w:r>
+      <w:r>
+        <w:t>(</w:t>
+      </w:r>
+      <m:oMath>
+        <m:r>
+          <w:rPr>
+            <w:rFonts w:ascii="Cambria Math" w:hAnsi="Cambria Math"/>
+            <w:lang w:val="en-US"/>
+          </w:rPr>
+          <m:t>F</m:t>
+        </m:r>
+        <m:r>
+          <w:rPr>
+            <w:rFonts w:ascii="Cambria Math" w:hAnsi="Cambria Math"/>
+          </w:rPr>
+          <m:t>1≈0.</m:t>
+        </m:r>
+        <m:r>
+          <w:rPr>
+            <w:rFonts w:ascii="Cambria Math" w:hAnsi="Cambria Math"/>
+          </w:rPr>
+          <m:t>7</m:t>
+        </m:r>
+        <m:r>
+          <w:rPr>
+            <w:rFonts w:ascii="Cambria Math" w:hAnsi="Cambria Math"/>
+          </w:rPr>
+          <m:t>…0.95</m:t>
+        </m:r>
+      </m:oMath>
+      <w:r>
+        <w:t xml:space="preserve">) </w:t>
+      </w:r>
+      <w:r>
+        <w:t>для оценки собственной модели, так как данная работа по своей сути является наиболее близкой к тому, что мы хотим получить.</w:t>
+      </w:r>
+    </w:p>
+    <w:p>
+      <w:pPr>
+        <w:pStyle w:val="ae"/>
+      </w:pPr>
+      <w:r>
+        <w:lastRenderedPageBreak/>
+        <w:drawing>
+          <wp:inline distT="0" distB="0" distL="0" distR="0" wp14:anchorId="3BFF4AD5" wp14:editId="0DB59A5C">
+            <wp:extent cx="5493301" cy="7688580"/>
+            <wp:effectExtent l="0" t="0" r="0" b="7620"/>
+            <wp:docPr id="1534184572" name="Рисунок 1" descr="Изображение выглядит как текст, диаграмма, снимок экрана, План&#10;&#10;Автоматически созданное описание"/>
+            <wp:cNvGraphicFramePr>
+              <a:graphicFrameLocks xmlns:a="http://schemas.openxmlformats.org/drawingml/2006/main" noChangeAspect="1"/>
+            </wp:cNvGraphicFramePr>
+            <a:graphic xmlns:a="http://schemas.openxmlformats.org/drawingml/2006/main">
+              <a:graphicData uri="http://schemas.openxmlformats.org/drawingml/2006/picture">
+                <pic:pic xmlns:pic="http://schemas.openxmlformats.org/drawingml/2006/picture">
+                  <pic:nvPicPr>
+                    <pic:cNvPr id="1534184572" name="Рисунок 1" descr="Изображение выглядит как текст, диаграмма, снимок экрана, План&#10;&#10;Автоматически созданное описание"/>
+                    <pic:cNvPicPr/>
+                  </pic:nvPicPr>
+                  <pic:blipFill>
+                    <a:blip r:embed="rId14"/>
+                    <a:stretch>
+                      <a:fillRect/>
+                    </a:stretch>
+                  </pic:blipFill>
+                  <pic:spPr>
+                    <a:xfrm>
+                      <a:off x="0" y="0"/>
+                      <a:ext cx="5510554" cy="7712727"/>
+                    </a:xfrm>
+                    <a:prstGeom prst="rect">
+                      <a:avLst/>
+                    </a:prstGeom>
+                  </pic:spPr>
+                </pic:pic>
+              </a:graphicData>
+            </a:graphic>
+          </wp:inline>
+        </w:drawing>
+      </w:r>
+    </w:p>
+    <w:p>
+      <w:pPr>
+        <w:pStyle w:val="ae"/>
+      </w:pPr>
+      <w:r>
+        <w:t xml:space="preserve">Рисунок </w:t>
+      </w:r>
+      <w:r>
+        <w:fldChar w:fldCharType="begin"/>
+      </w:r>
+      <w:r>
+        <w:instrText xml:space="preserve"> SEQ Рисунок \* ARABIC </w:instrText>
+      </w:r>
+      <w:r>
+        <w:fldChar w:fldCharType="separate"/>
+      </w:r>
+      <w:r>
+        <w:rPr>
+          <w:noProof/>
+        </w:rPr>
+        <w:t>6</w:t>
+      </w:r>
+      <w:r>
+        <w:fldChar w:fldCharType="end"/>
+      </w:r>
+      <w:r>
+        <w:t xml:space="preserve"> – Архитектура модели </w:t>
+      </w:r>
+      <w:r>
+        <w:rPr>
+          <w:lang w:val="en-US"/>
+        </w:rPr>
+        <w:t>[6]</w:t>
+      </w:r>
+    </w:p>
+    <w:p>
+      <w:pPr>
+        <w:pStyle w:val="ae"/>
+      </w:pPr>
+      <w:r>
+        <w:lastRenderedPageBreak/>
+        <w:drawing>
+          <wp:inline distT="0" distB="0" distL="0" distR="0" wp14:anchorId="7217A1FD" wp14:editId="47C077B1">
+            <wp:extent cx="5876717" cy="7239000"/>
+            <wp:effectExtent l="0" t="0" r="0" b="0"/>
+            <wp:docPr id="1470148196" name="Рисунок 1" descr="Изображение выглядит как текст, число, меню, документ&#10;&#10;Автоматически созданное описание"/>
+            <wp:cNvGraphicFramePr>
+              <a:graphicFrameLocks xmlns:a="http://schemas.openxmlformats.org/drawingml/2006/main" noChangeAspect="1"/>
+            </wp:cNvGraphicFramePr>
+            <a:graphic xmlns:a="http://schemas.openxmlformats.org/drawingml/2006/main">
+              <a:graphicData uri="http://schemas.openxmlformats.org/drawingml/2006/picture">
+                <pic:pic xmlns:pic="http://schemas.openxmlformats.org/drawingml/2006/picture">
+                  <pic:nvPicPr>
+                    <pic:cNvPr id="1470148196" name="Рисунок 1" descr="Изображение выглядит как текст, число, меню, документ&#10;&#10;Автоматически созданное описание"/>
+                    <pic:cNvPicPr/>
+                  </pic:nvPicPr>
+                  <pic:blipFill>
+                    <a:blip r:embed="rId15"/>
+                    <a:stretch>
+                      <a:fillRect/>
+                    </a:stretch>
+                  </pic:blipFill>
+                  <pic:spPr>
+                    <a:xfrm>
+                      <a:off x="0" y="0"/>
+                      <a:ext cx="5890714" cy="7256242"/>
+                    </a:xfrm>
+                    <a:prstGeom prst="rect">
+                      <a:avLst/>
+                    </a:prstGeom>
+                  </pic:spPr>
+                </pic:pic>
+              </a:graphicData>
+            </a:graphic>
+          </wp:inline>
+        </w:drawing>
+      </w:r>
+    </w:p>
+    <w:p>
+      <w:pPr>
+        <w:pStyle w:val="ae"/>
+      </w:pPr>
+      <w:r>
+        <w:t xml:space="preserve">Рисунок </w:t>
+      </w:r>
+      <w:r>
+        <w:fldChar w:fldCharType="begin"/>
+      </w:r>
+      <w:r>
+        <w:instrText xml:space="preserve"> SEQ Рисунок \* ARABIC </w:instrText>
+      </w:r>
+      <w:r>
+        <w:fldChar w:fldCharType="separate"/>
+      </w:r>
+      <w:r>
+        <w:rPr>
+          <w:noProof/>
+        </w:rPr>
+        <w:t>7</w:t>
+      </w:r>
+      <w:r>
+        <w:fldChar w:fldCharType="end"/>
+      </w:r>
+      <w:r>
+        <w:t xml:space="preserve"> – Результаты работы модели </w:t>
+      </w:r>
+      <w:r>
+        <w:t>[7]</w:t>
+      </w:r>
+    </w:p>
+    <w:p>
+      <w:pPr>
+        <w:spacing w:line="240" w:lineRule="auto"/>
+      </w:pPr>
+      <w:r>
+        <w:br w:type="page"/>
+      </w:r>
+    </w:p>
+    <w:p>
+      <w:pPr>
+        <w:pStyle w:val="1"/>
+      </w:pPr>
+      <w:r>
+        <w:lastRenderedPageBreak/>
+        <w:t xml:space="preserve">Выбранный </w:t>
+      </w:r>
+      <w:proofErr w:type="spellStart"/>
+      <w:r>
+        <w:t>датасет</w:t>
+      </w:r>
+      <w:proofErr w:type="spellEnd"/>
+    </w:p>
     <w:p/>
     <w:p>
       <w:pPr>
@@ -766,12 +2457,398 @@
         <w:ind w:left="0" w:firstLine="709"/>
       </w:pPr>
       <w:r>
-        <w:t>Электрокардиография: учебн. пособие / В.В.Мурашко, А.В.Струтынский. – 18-е изд. – Москва : МЕДпреcс-информ, 2022. – 360 с. : ил.</w:t>
-      </w:r>
-    </w:p>
-    <w:p/>
+        <w:t xml:space="preserve">Электрокардиография: </w:t>
+      </w:r>
+      <w:proofErr w:type="spellStart"/>
+      <w:r>
+        <w:t>учебн</w:t>
+      </w:r>
+      <w:proofErr w:type="spellEnd"/>
+      <w:r>
+        <w:t xml:space="preserve">. пособие / </w:t>
+      </w:r>
+      <w:proofErr w:type="spellStart"/>
+      <w:r>
+        <w:t>В.В.Мурашко</w:t>
+      </w:r>
+      <w:proofErr w:type="spellEnd"/>
+      <w:r>
+        <w:t xml:space="preserve">, </w:t>
+      </w:r>
+      <w:proofErr w:type="spellStart"/>
+      <w:r>
+        <w:t>А.В.Струтынский</w:t>
+      </w:r>
+      <w:proofErr w:type="spellEnd"/>
+      <w:r>
+        <w:t xml:space="preserve">. – 18-е изд. – Москва : </w:t>
+      </w:r>
+      <w:proofErr w:type="spellStart"/>
+      <w:r>
+        <w:t>МЕДпреcс-информ</w:t>
+      </w:r>
+      <w:proofErr w:type="spellEnd"/>
+      <w:r>
+        <w:t>, 2022. – 360 с. : ил.</w:t>
+      </w:r>
+    </w:p>
+    <w:p>
+      <w:pPr>
+        <w:pStyle w:val="a5"/>
+        <w:numPr>
+          <w:ilvl w:val="0"/>
+          <w:numId w:val="2"/>
+        </w:numPr>
+        <w:ind w:left="0" w:firstLine="709"/>
+      </w:pPr>
+      <w:proofErr w:type="spellStart"/>
+      <w:r>
+        <w:rPr>
+          <w:lang w:val="fr-FR"/>
+        </w:rPr>
+        <w:t>Sánchez</w:t>
+      </w:r>
+      <w:proofErr w:type="spellEnd"/>
+      <w:r>
+        <w:rPr>
+          <w:lang w:val="fr-FR"/>
+        </w:rPr>
+        <w:t xml:space="preserve">, F. a. R., &amp; Cervera, J. a. G. (2019). </w:t>
+      </w:r>
+      <w:r>
+        <w:rPr>
+          <w:lang w:val="en-US"/>
+        </w:rPr>
+        <w:t xml:space="preserve">ECG classification using artificial neural networks. </w:t>
+      </w:r>
+      <w:r>
+        <w:t xml:space="preserve">Journal </w:t>
+      </w:r>
+      <w:proofErr w:type="spellStart"/>
+      <w:r>
+        <w:t>of</w:t>
+      </w:r>
+      <w:proofErr w:type="spellEnd"/>
+      <w:r>
+        <w:t xml:space="preserve"> </w:t>
+      </w:r>
+      <w:proofErr w:type="spellStart"/>
+      <w:r>
+        <w:t>Physics</w:t>
+      </w:r>
+      <w:proofErr w:type="spellEnd"/>
+      <w:r>
+        <w:t>, 1221(1), 012062. https://doi.org/10.1088/1742-6596/1221/1/012062</w:t>
+      </w:r>
+    </w:p>
+    <w:p>
+      <w:pPr>
+        <w:pStyle w:val="a5"/>
+        <w:numPr>
+          <w:ilvl w:val="0"/>
+          <w:numId w:val="2"/>
+        </w:numPr>
+        <w:ind w:left="0" w:firstLine="709"/>
+      </w:pPr>
+      <w:proofErr w:type="spellStart"/>
+      <w:r>
+        <w:t>Rashed</w:t>
+      </w:r>
+      <w:proofErr w:type="spellEnd"/>
+      <w:r>
+        <w:t>-Al-</w:t>
+      </w:r>
+      <w:proofErr w:type="spellStart"/>
+      <w:r>
+        <w:t>Mahfuz</w:t>
+      </w:r>
+      <w:proofErr w:type="spellEnd"/>
+      <w:r>
+        <w:t xml:space="preserve">, M., </w:t>
+      </w:r>
+      <w:proofErr w:type="spellStart"/>
+      <w:r>
+        <w:t>Moni</w:t>
+      </w:r>
+      <w:proofErr w:type="spellEnd"/>
+      <w:r>
+        <w:t xml:space="preserve">, M. A., </w:t>
+      </w:r>
+      <w:proofErr w:type="spellStart"/>
+      <w:r>
+        <w:t>Lió</w:t>
+      </w:r>
+      <w:proofErr w:type="spellEnd"/>
+      <w:r>
+        <w:t xml:space="preserve">, P., </w:t>
+      </w:r>
+      <w:proofErr w:type="spellStart"/>
+      <w:r>
+        <w:t>Islam</w:t>
+      </w:r>
+      <w:proofErr w:type="spellEnd"/>
+      <w:r>
+        <w:t xml:space="preserve">, S. M. S., </w:t>
+      </w:r>
+      <w:proofErr w:type="spellStart"/>
+      <w:r>
+        <w:t>Berkovsky</w:t>
+      </w:r>
+      <w:proofErr w:type="spellEnd"/>
+      <w:r>
+        <w:t xml:space="preserve">, S., </w:t>
+      </w:r>
+      <w:proofErr w:type="spellStart"/>
+      <w:r>
+        <w:t>Khushi</w:t>
+      </w:r>
+      <w:proofErr w:type="spellEnd"/>
+      <w:r>
+        <w:t xml:space="preserve">, M., &amp; </w:t>
+      </w:r>
+      <w:proofErr w:type="spellStart"/>
+      <w:r>
+        <w:t>Quinn</w:t>
+      </w:r>
+      <w:proofErr w:type="spellEnd"/>
+      <w:r>
+        <w:t xml:space="preserve">, J. M. (2021). </w:t>
+      </w:r>
+      <w:r>
+        <w:rPr>
+          <w:lang w:val="en-US"/>
+        </w:rPr>
+        <w:t xml:space="preserve">Deep convolutional neural networks based ECG beats classification to diagnose cardiovascular conditions. </w:t>
+      </w:r>
+      <w:proofErr w:type="spellStart"/>
+      <w:r>
+        <w:t>Biomedical</w:t>
+      </w:r>
+      <w:proofErr w:type="spellEnd"/>
+      <w:r>
+        <w:t xml:space="preserve"> Engineering </w:t>
+      </w:r>
+      <w:proofErr w:type="spellStart"/>
+      <w:r>
+        <w:t>Letters</w:t>
+      </w:r>
+      <w:proofErr w:type="spellEnd"/>
+      <w:r>
+        <w:t xml:space="preserve">, 11(2), 147–162. </w:t>
+      </w:r>
+      <w:hyperlink r:id="rId16" w:history="1">
+        <w:r>
+          <w:rPr>
+            <w:rStyle w:val="ac"/>
+          </w:rPr>
+          <w:t>https://doi.org/10.1007/s13534-021-00185-w</w:t>
+        </w:r>
+      </w:hyperlink>
+    </w:p>
+    <w:p>
+      <w:pPr>
+        <w:pStyle w:val="a5"/>
+        <w:numPr>
+          <w:ilvl w:val="0"/>
+          <w:numId w:val="2"/>
+        </w:numPr>
+        <w:ind w:left="0" w:firstLine="709"/>
+      </w:pPr>
+      <w:r>
+        <w:rPr>
+          <w:lang w:val="en-US"/>
+        </w:rPr>
+        <w:t xml:space="preserve">Wu, M., Lu, Y., Yang, W., &amp; Wong, S. Y. (2021). A study on arrhythmia via ECG signal classification using the convolutional neural network. </w:t>
+      </w:r>
+      <w:proofErr w:type="spellStart"/>
+      <w:r>
+        <w:t>Frontiers</w:t>
+      </w:r>
+      <w:proofErr w:type="spellEnd"/>
+      <w:r>
+        <w:t xml:space="preserve"> </w:t>
+      </w:r>
+      <w:proofErr w:type="spellStart"/>
+      <w:r>
+        <w:t>in</w:t>
+      </w:r>
+      <w:proofErr w:type="spellEnd"/>
+      <w:r>
+        <w:t xml:space="preserve"> </w:t>
+      </w:r>
+      <w:proofErr w:type="spellStart"/>
+      <w:r>
+        <w:t>Computational</w:t>
+      </w:r>
+      <w:proofErr w:type="spellEnd"/>
+      <w:r>
+        <w:t xml:space="preserve"> </w:t>
+      </w:r>
+      <w:proofErr w:type="spellStart"/>
+      <w:r>
+        <w:t>Neuroscience</w:t>
+      </w:r>
+      <w:proofErr w:type="spellEnd"/>
+      <w:r>
+        <w:t xml:space="preserve">, 14. </w:t>
+      </w:r>
+      <w:hyperlink r:id="rId17" w:history="1">
+        <w:r>
+          <w:rPr>
+            <w:rStyle w:val="ac"/>
+          </w:rPr>
+          <w:t>https://doi.org/10.3389/fncom.2020.564015</w:t>
+        </w:r>
+      </w:hyperlink>
+    </w:p>
+    <w:p>
+      <w:pPr>
+        <w:pStyle w:val="a5"/>
+        <w:numPr>
+          <w:ilvl w:val="0"/>
+          <w:numId w:val="2"/>
+        </w:numPr>
+        <w:ind w:left="0" w:firstLine="709"/>
+        <w:rPr>
+          <w:lang w:val="en-US"/>
+        </w:rPr>
+      </w:pPr>
+      <w:r>
+        <w:rPr>
+          <w:lang w:val="en-US"/>
+        </w:rPr>
+        <w:t xml:space="preserve">Goodfellow, S. D., Goodwin, A., Greer, R. O., </w:t>
+      </w:r>
+      <w:proofErr w:type="spellStart"/>
+      <w:r>
+        <w:rPr>
+          <w:lang w:val="en-US"/>
+        </w:rPr>
+        <w:t>Laussen</w:t>
+      </w:r>
+      <w:proofErr w:type="spellEnd"/>
+      <w:r>
+        <w:rPr>
+          <w:lang w:val="en-US"/>
+        </w:rPr>
+        <w:t xml:space="preserve">, P. C., </w:t>
+      </w:r>
+      <w:proofErr w:type="spellStart"/>
+      <w:r>
+        <w:rPr>
+          <w:lang w:val="en-US"/>
+        </w:rPr>
+        <w:t>Mazwi</w:t>
+      </w:r>
+      <w:proofErr w:type="spellEnd"/>
+      <w:r>
+        <w:rPr>
+          <w:lang w:val="en-US"/>
+        </w:rPr>
+        <w:t xml:space="preserve">, M., &amp; Eytan, D. (2018). Towards understanding ECG rhythm classification using convolutional neural networks and attention mappings. Machine Learning for Healthcare Conference, 83–101. </w:t>
+      </w:r>
+      <w:hyperlink r:id="rId18" w:history="1">
+        <w:r>
+          <w:rPr>
+            <w:rStyle w:val="ac"/>
+            <w:lang w:val="en-US"/>
+          </w:rPr>
+          <w:t>http://proceedings.mlr.press/v85/goodfellow18a/goodfellow18a.pdf</w:t>
+        </w:r>
+      </w:hyperlink>
+    </w:p>
+    <w:p>
+      <w:pPr>
+        <w:pStyle w:val="a5"/>
+        <w:numPr>
+          <w:ilvl w:val="0"/>
+          <w:numId w:val="2"/>
+        </w:numPr>
+        <w:ind w:left="0" w:firstLine="709"/>
+        <w:rPr>
+          <w:lang w:val="en-US"/>
+        </w:rPr>
+      </w:pPr>
+      <w:r>
+        <w:rPr>
+          <w:lang w:val="en-US"/>
+        </w:rPr>
+        <w:t>Sigurthorsdottir, H., Van Zaen, J., Delgado-Gonzalo, R., &amp; Lemay, M. (2020). ECG classification with a convolutional recurrent neural network. Computing in Cardiology (</w:t>
+      </w:r>
+      <w:proofErr w:type="spellStart"/>
+      <w:r>
+        <w:rPr>
+          <w:lang w:val="en-US"/>
+        </w:rPr>
+        <w:t>CinC</w:t>
+      </w:r>
+      <w:proofErr w:type="spellEnd"/>
+      <w:r>
+        <w:rPr>
+          <w:lang w:val="en-US"/>
+        </w:rPr>
+        <w:t xml:space="preserve">), 2012. </w:t>
+      </w:r>
+      <w:hyperlink r:id="rId19" w:history="1">
+        <w:r>
+          <w:rPr>
+            <w:rStyle w:val="ac"/>
+            <w:lang w:val="en-US"/>
+          </w:rPr>
+          <w:t>https://doi.org/10.22489/cinc.2020.198</w:t>
+        </w:r>
+      </w:hyperlink>
+    </w:p>
+    <w:p>
+      <w:pPr>
+        <w:pStyle w:val="a5"/>
+        <w:numPr>
+          <w:ilvl w:val="0"/>
+          <w:numId w:val="2"/>
+        </w:numPr>
+        <w:ind w:left="0" w:firstLine="709"/>
+        <w:rPr>
+          <w:lang w:val="en-US"/>
+        </w:rPr>
+      </w:pPr>
+      <w:r>
+        <w:rPr>
+          <w:lang w:val="en-US"/>
+        </w:rPr>
+        <w:t xml:space="preserve">Zhu, H., Cheng, C., Yin, H., Li, X., Zuo, P., Ding, J., Lin, F., Wang, J., Zhou, B., Li, Y., Hu, S., Xiong, Y., Wang, B., Wan, G., Yang, X., &amp; Yuan, Y. (2020). Automatic multilabel electrocardiogram diagnosis of heart rhythm or conduction abnormalities with deep learning: a cohort study. The Lancet Digital Health, 2(7), e348–e357. </w:t>
+      </w:r>
+      <w:hyperlink r:id="rId20" w:history="1">
+        <w:r>
+          <w:rPr>
+            <w:rStyle w:val="ac"/>
+            <w:lang w:val="en-US"/>
+          </w:rPr>
+          <w:t>https://doi.org/10.1016/s2589-7500(20)30107-2</w:t>
+        </w:r>
+      </w:hyperlink>
+    </w:p>
+    <w:p>
+      <w:pPr>
+        <w:pStyle w:val="a5"/>
+        <w:numPr>
+          <w:ilvl w:val="0"/>
+          <w:numId w:val="2"/>
+        </w:numPr>
+        <w:ind w:left="0" w:firstLine="709"/>
+        <w:rPr>
+          <w:lang w:val="en-US"/>
+        </w:rPr>
+      </w:pPr>
+    </w:p>
+    <w:p>
+      <w:pPr>
+        <w:rPr>
+          <w:lang w:val="en-US"/>
+        </w:rPr>
+      </w:pPr>
+    </w:p>
     <w:sectPr>
-      <w:footerReference w:type="default" r:id="rId8"/>
+      <w:footerReference w:type="default" r:id="rId21"/>
       <w:pgSz w:w="11906" w:h="16838"/>
       <w:pgMar w:top="1440" w:right="1077" w:bottom="1134" w:left="1077" w:header="709" w:footer="422" w:gutter="0"/>
       <w:pgNumType w:start="1"/>
@@ -1499,6 +3576,7 @@
     <w:uiPriority w:val="9"/>
     <w:unhideWhenUsed/>
     <w:qFormat/>
+    <w:rsid w:val="0098784B"/>
     <w:pPr>
       <w:keepNext/>
       <w:keepLines/>
@@ -1507,8 +3585,6 @@
     </w:pPr>
     <w:rPr>
       <w:b/>
-      <w:sz w:val="36"/>
-      <w:szCs w:val="36"/>
     </w:rPr>
   </w:style>
   <w:style w:type="paragraph" w:styleId="3">
@@ -1589,7 +3665,6 @@
   <w:style w:type="character" w:default="1" w:styleId="a0">
     <w:name w:val="Default Paragraph Font"/>
     <w:uiPriority w:val="1"/>
-    <w:semiHidden/>
     <w:unhideWhenUsed/>
   </w:style>
   <w:style w:type="table" w:default="1" w:styleId="a1">
@@ -1670,6 +3745,156 @@
       <w:ind w:left="720"/>
       <w:contextualSpacing/>
     </w:pPr>
+  </w:style>
+  <w:style w:type="character" w:styleId="a6">
+    <w:name w:val="Placeholder Text"/>
+    <w:basedOn w:val="a0"/>
+    <w:uiPriority w:val="99"/>
+    <w:semiHidden/>
+    <w:rsid w:val="00CF5B76"/>
+    <w:rPr>
+      <w:color w:val="666666"/>
+    </w:rPr>
+  </w:style>
+  <w:style w:type="table" w:styleId="a7">
+    <w:name w:val="Table Grid"/>
+    <w:basedOn w:val="a1"/>
+    <w:uiPriority w:val="39"/>
+    <w:rsid w:val="00DD5F53"/>
+    <w:pPr>
+      <w:spacing w:after="0"/>
+    </w:pPr>
+    <w:tblPr>
+      <w:tblBorders>
+        <w:top w:val="single" w:sz="4" w:space="0" w:color="auto"/>
+        <w:left w:val="single" w:sz="4" w:space="0" w:color="auto"/>
+        <w:bottom w:val="single" w:sz="4" w:space="0" w:color="auto"/>
+        <w:right w:val="single" w:sz="4" w:space="0" w:color="auto"/>
+        <w:insideH w:val="single" w:sz="4" w:space="0" w:color="auto"/>
+        <w:insideV w:val="single" w:sz="4" w:space="0" w:color="auto"/>
+      </w:tblBorders>
+    </w:tblPr>
+  </w:style>
+  <w:style w:type="paragraph" w:styleId="a8">
+    <w:name w:val="caption"/>
+    <w:basedOn w:val="a"/>
+    <w:next w:val="a"/>
+    <w:link w:val="a9"/>
+    <w:uiPriority w:val="35"/>
+    <w:unhideWhenUsed/>
+    <w:qFormat/>
+    <w:rsid w:val="00F40C5B"/>
+    <w:pPr>
+      <w:spacing w:after="200" w:line="240" w:lineRule="auto"/>
+    </w:pPr>
+    <w:rPr>
+      <w:i/>
+      <w:iCs/>
+      <w:color w:val="1F497D" w:themeColor="text2"/>
+      <w:sz w:val="18"/>
+      <w:szCs w:val="18"/>
+    </w:rPr>
+  </w:style>
+  <w:style w:type="paragraph" w:customStyle="1" w:styleId="aa">
+    <w:name w:val="Формула подпись"/>
+    <w:basedOn w:val="a8"/>
+    <w:link w:val="ab"/>
+    <w:qFormat/>
+    <w:rsid w:val="00F40C5B"/>
+    <w:pPr>
+      <w:ind w:firstLine="0"/>
+    </w:pPr>
+    <w:rPr>
+      <w:i w:val="0"/>
+      <w:iCs w:val="0"/>
+      <w:color w:val="auto"/>
+      <w:sz w:val="28"/>
+      <w:szCs w:val="28"/>
+    </w:rPr>
+  </w:style>
+  <w:style w:type="character" w:customStyle="1" w:styleId="a9">
+    <w:name w:val="Название объекта Знак"/>
+    <w:basedOn w:val="a0"/>
+    <w:link w:val="a8"/>
+    <w:uiPriority w:val="35"/>
+    <w:rsid w:val="00F40C5B"/>
+    <w:rPr>
+      <w:rFonts w:ascii="Times New Roman" w:eastAsia="Times New Roman" w:hAnsi="Times New Roman" w:cs="Times New Roman"/>
+      <w:i/>
+      <w:iCs/>
+      <w:color w:val="1F497D" w:themeColor="text2"/>
+      <w:sz w:val="18"/>
+      <w:szCs w:val="18"/>
+    </w:rPr>
+  </w:style>
+  <w:style w:type="character" w:customStyle="1" w:styleId="ab">
+    <w:name w:val="Формула подпись Знак"/>
+    <w:basedOn w:val="a9"/>
+    <w:link w:val="aa"/>
+    <w:rsid w:val="00F40C5B"/>
+    <w:rPr>
+      <w:rFonts w:ascii="Times New Roman" w:eastAsia="Times New Roman" w:hAnsi="Times New Roman" w:cs="Times New Roman"/>
+      <w:i w:val="0"/>
+      <w:iCs w:val="0"/>
+      <w:color w:val="1F497D" w:themeColor="text2"/>
+      <w:sz w:val="28"/>
+      <w:szCs w:val="28"/>
+    </w:rPr>
+  </w:style>
+  <w:style w:type="character" w:styleId="ac">
+    <w:name w:val="Hyperlink"/>
+    <w:basedOn w:val="a0"/>
+    <w:uiPriority w:val="99"/>
+    <w:unhideWhenUsed/>
+    <w:rsid w:val="002705BC"/>
+    <w:rPr>
+      <w:color w:val="0000FF" w:themeColor="hyperlink"/>
+      <w:u w:val="single"/>
+    </w:rPr>
+  </w:style>
+  <w:style w:type="character" w:styleId="ad">
+    <w:name w:val="Unresolved Mention"/>
+    <w:basedOn w:val="a0"/>
+    <w:uiPriority w:val="99"/>
+    <w:semiHidden/>
+    <w:unhideWhenUsed/>
+    <w:rsid w:val="002705BC"/>
+    <w:rPr>
+      <w:color w:val="605E5C"/>
+      <w:shd w:val="clear" w:color="auto" w:fill="E1DFDD"/>
+    </w:rPr>
+  </w:style>
+  <w:style w:type="paragraph" w:customStyle="1" w:styleId="ae">
+    <w:name w:val="Рисунок подпись"/>
+    <w:basedOn w:val="a8"/>
+    <w:link w:val="af"/>
+    <w:qFormat/>
+    <w:rsid w:val="00563F04"/>
+    <w:pPr>
+      <w:ind w:firstLine="0"/>
+      <w:jc w:val="center"/>
+    </w:pPr>
+    <w:rPr>
+      <w:i w:val="0"/>
+      <w:iCs w:val="0"/>
+      <w:color w:val="auto"/>
+      <w:sz w:val="28"/>
+      <w:szCs w:val="28"/>
+    </w:rPr>
+  </w:style>
+  <w:style w:type="character" w:customStyle="1" w:styleId="af">
+    <w:name w:val="Рисунок подпись Знак"/>
+    <w:basedOn w:val="a9"/>
+    <w:link w:val="ae"/>
+    <w:rsid w:val="00563F04"/>
+    <w:rPr>
+      <w:rFonts w:ascii="Times New Roman" w:eastAsia="Times New Roman" w:hAnsi="Times New Roman" w:cs="Times New Roman"/>
+      <w:i w:val="0"/>
+      <w:iCs w:val="0"/>
+      <w:color w:val="1F497D" w:themeColor="text2"/>
+      <w:sz w:val="28"/>
+      <w:szCs w:val="28"/>
+    </w:rPr>
   </w:style>
 </w:styles>
 </file>
